--- a/modul/leistungslohn/Serienbrief.docx
+++ b/modul/leistungslohn/Serienbrief.docx
@@ -40,6 +40,8 @@
                 <w:lang w:val="en-US"/>
               </w:rPr>
             </w:pPr>
+            <w:bookmarkStart w:id="0" w:name="_GoBack"/>
+            <w:bookmarkEnd w:id="0"/>
           </w:p>
           <w:p>
             <w:pPr>
@@ -564,7 +566,7 @@
                 <w:sz w:val="20"/>
                 <w:szCs w:val="20"/>
               </w:rPr>
-              <w:t>Montag, 11. Juni 2018</w:t>
+              <w:t>Freitag, 13. Juli 2018</w:t>
             </w:r>
             <w:r>
               <w:rPr>
@@ -1219,8 +1221,6 @@
             </w:r>
           </w:p>
         </w:tc>
-        <w:bookmarkStart w:id="0" w:name="_GoBack"/>
-        <w:bookmarkEnd w:id="0"/>
       </w:tr>
       <w:tr>
         <w:trPr>
@@ -1372,9 +1372,8 @@
                 <w:sz w:val="20"/>
                 <w:lang w:val="de-CH"/>
               </w:rPr>
-              <w:t xml:space="preserve">Lohn </w:t>
-            </w:r>
-            <w:proofErr w:type="gramStart"/>
+              <w:t xml:space="preserve">Lohn im </w:t>
+            </w:r>
             <w:r>
               <w:rPr>
                 <w:b/>
@@ -1382,9 +1381,8 @@
                 <w:sz w:val="20"/>
                 <w:lang w:val="de-CH"/>
               </w:rPr>
-              <w:t xml:space="preserve">im </w:t>
-            </w:r>
-            <w:proofErr w:type="gramEnd"/>
+              <w:fldChar w:fldCharType="begin"/>
+            </w:r>
             <w:r>
               <w:rPr>
                 <w:b/>
@@ -1392,7 +1390,7 @@
                 <w:sz w:val="20"/>
                 <w:lang w:val="de-CH"/>
               </w:rPr>
-              <w:fldChar w:fldCharType="begin"/>
+              <w:instrText xml:space="preserve"> MERGEFIELD F_Lohnzyklus </w:instrText>
             </w:r>
             <w:r>
               <w:rPr>
@@ -1401,26 +1399,26 @@
                 <w:sz w:val="20"/>
                 <w:lang w:val="de-CH"/>
               </w:rPr>
-              <w:instrText xml:space="preserve"> MERGEFIELD F_Lohnzyklus </w:instrText>
+              <w:fldChar w:fldCharType="separate"/>
             </w:r>
             <w:r>
               <w:rPr>
                 <w:b/>
                 <w:bCs/>
-                <w:sz w:val="20"/>
-                <w:lang w:val="de-CH"/>
-              </w:rPr>
-              <w:fldChar w:fldCharType="separate"/>
+                <w:noProof/>
+                <w:sz w:val="20"/>
+                <w:lang w:val="de-CH"/>
+              </w:rPr>
+              <w:t>«F_Lohnzyklus»</w:t>
             </w:r>
             <w:r>
               <w:rPr>
                 <w:b/>
                 <w:bCs/>
-                <w:noProof/>
-                <w:sz w:val="20"/>
-                <w:lang w:val="de-CH"/>
-              </w:rPr>
-              <w:t>«F_Lohnzyklus»</w:t>
+                <w:sz w:val="20"/>
+                <w:lang w:val="de-CH"/>
+              </w:rPr>
+              <w:fldChar w:fldCharType="end"/>
             </w:r>
             <w:r>
               <w:rPr>
@@ -1429,27 +1427,7 @@
                 <w:sz w:val="20"/>
                 <w:lang w:val="de-CH"/>
               </w:rPr>
-              <w:fldChar w:fldCharType="end"/>
-            </w:r>
-            <w:proofErr w:type="gramStart"/>
-            <w:r>
-              <w:rPr>
-                <w:b/>
-                <w:bCs/>
-                <w:sz w:val="20"/>
-                <w:lang w:val="de-CH"/>
-              </w:rPr>
-              <w:t xml:space="preserve"> Semester</w:t>
-            </w:r>
-            <w:proofErr w:type="gramEnd"/>
-            <w:r>
-              <w:rPr>
-                <w:b/>
-                <w:bCs/>
-                <w:sz w:val="20"/>
-                <w:lang w:val="de-CH"/>
-              </w:rPr>
-              <w:t xml:space="preserve"> </w:t>
+              <w:t xml:space="preserve"> Semester </w:t>
             </w:r>
           </w:p>
         </w:tc>
@@ -1797,15 +1775,7 @@
                 <w:sz w:val="20"/>
                 <w:szCs w:val="22"/>
               </w:rPr>
-              <w:t xml:space="preserve">Deborah </w:t>
-            </w:r>
-            <w:r>
-              <w:rPr>
-                <w:noProof/>
-                <w:sz w:val="20"/>
-                <w:szCs w:val="22"/>
-              </w:rPr>
-              <w:t>Marti</w:t>
+              <w:t>Roland Huber</w:t>
             </w:r>
           </w:p>
         </w:tc>
@@ -1853,7 +1823,13 @@
           <w:lang w:val="de-CH"/>
         </w:rPr>
         <w:tab/>
-        <w:t>Assistenz Nachwuchsentwicklung</w:t>
+      </w:r>
+      <w:r>
+        <w:rPr>
+          <w:sz w:val="18"/>
+          <w:lang w:val="de-CH"/>
+        </w:rPr>
+        <w:t>Personalverantwortlicher Auszubildende</w:t>
       </w:r>
     </w:p>
     <w:p>
